--- a/rebuild/資料/新医療機関システム/仕様書等/3.新医療機関情報システム_詳細設計書.docx
+++ b/rebuild/資料/新医療機関システム/仕様書等/3.新医療機関情報システム_詳細設計書.docx
@@ -10,21 +10,12 @@
         <w:rPr>
           <w:rFonts w:hint="eastAsia"/>
         </w:rPr>
-        <w:t>詳細設計</w:t>
-      </w:r>
-      <w:r>
-        <w:rPr>
-          <w:rFonts w:hint="eastAsia"/>
-        </w:rPr>
-        <w:t>書</w:t>
+        <w:t>詳細設計書</w:t>
       </w:r>
     </w:p>
     <w:p>
       <w:pPr>
         <w:pStyle w:val="a5"/>
-        <w:rPr>
-          <w:rFonts w:hint="eastAsia"/>
-        </w:rPr>
       </w:pPr>
       <w:r>
         <w:rPr>
@@ -74,12 +65,18 @@
           <w:ilvl w:val="0"/>
           <w:numId w:val="9"/>
         </w:numPr>
-      </w:pPr>
-      <w:r>
-        <w:rPr>
-          <w:rFonts w:hint="eastAsia"/>
-        </w:rPr>
-        <w:t>アーキテクチャ構成</w:t>
+        <w:rPr>
+          <w:b/>
+          <w:bCs/>
+        </w:rPr>
+      </w:pPr>
+      <w:r>
+        <w:rPr>
+          <w:rFonts w:hint="eastAsia"/>
+          <w:b/>
+          <w:bCs/>
+        </w:rPr>
+        <w:t>使用する技術・環境</w:t>
       </w:r>
     </w:p>
     <w:p>
@@ -87,80 +84,22 @@
         <w:pStyle w:val="a9"/>
         <w:numPr>
           <w:ilvl w:val="0"/>
-          <w:numId w:val="1"/>
+          <w:numId w:val="12"/>
         </w:numPr>
       </w:pPr>
       <w:r>
         <w:rPr>
-          <w:rFonts w:hint="eastAsia"/>
-        </w:rPr>
-        <w:t>全体</w:t>
-      </w:r>
-    </w:p>
-    <w:p>
-      <w:pPr>
-        <w:pStyle w:val="a9"/>
-        <w:numPr>
-          <w:ilvl w:val="1"/>
-          <w:numId w:val="1"/>
-        </w:numPr>
-        <w:rPr>
-          <w:rFonts w:hint="eastAsia"/>
-        </w:rPr>
-      </w:pPr>
-      <w:r>
-        <w:rPr>
-          <w:rFonts w:hint="eastAsia"/>
-        </w:rPr>
-        <w:t>ハードウェア/環境</w:t>
-      </w:r>
-    </w:p>
-    <w:p>
-      <w:pPr>
-        <w:pStyle w:val="a9"/>
-        <w:numPr>
-          <w:ilvl w:val="2"/>
-          <w:numId w:val="1"/>
-        </w:numPr>
-        <w:rPr>
-          <w:rFonts w:hint="eastAsia"/>
-        </w:rPr>
-      </w:pPr>
-      <w:r>
-        <w:rPr>
-          <w:rFonts w:hint="eastAsia"/>
-        </w:rPr>
-        <w:t>オンプレミスサーバ</w:t>
-      </w:r>
-    </w:p>
-    <w:p>
-      <w:pPr>
-        <w:pStyle w:val="a9"/>
-        <w:numPr>
-          <w:ilvl w:val="1"/>
-          <w:numId w:val="1"/>
-        </w:numPr>
-      </w:pPr>
-      <w:r>
-        <w:rPr>
-          <w:rFonts w:hint="eastAsia"/>
-        </w:rPr>
-        <w:t>ネットワーク構成</w:t>
-      </w:r>
-    </w:p>
-    <w:p>
-      <w:pPr>
-        <w:pStyle w:val="a9"/>
-        <w:numPr>
-          <w:ilvl w:val="2"/>
-          <w:numId w:val="1"/>
-        </w:numPr>
-      </w:pPr>
-      <w:r>
-        <w:rPr>
-          <w:rFonts w:hint="eastAsia"/>
-        </w:rPr>
-        <w:t>学内LANでのみアクセス可能</w:t>
+          <w:rFonts w:ascii="游明朝 Demibold" w:eastAsia="游明朝 Demibold" w:hAnsi="游明朝 Demibold" w:hint="eastAsia"/>
+          <w:b/>
+          <w:bCs/>
+        </w:rPr>
+        <w:t>言語</w:t>
+      </w:r>
+      <w:r>
+        <w:rPr>
+          <w:rFonts w:hint="eastAsia"/>
+        </w:rPr>
+        <w:t>：PHP</w:t>
       </w:r>
     </w:p>
     <w:p>
@@ -168,14 +107,22 @@
         <w:pStyle w:val="a9"/>
         <w:numPr>
           <w:ilvl w:val="0"/>
-          <w:numId w:val="1"/>
+          <w:numId w:val="12"/>
         </w:numPr>
       </w:pPr>
       <w:r>
         <w:rPr>
-          <w:rFonts w:hint="eastAsia"/>
-        </w:rPr>
-        <w:t>利用する技術</w:t>
+          <w:rFonts w:ascii="游明朝 Demibold" w:eastAsia="游明朝 Demibold" w:hAnsi="游明朝 Demibold" w:hint="eastAsia"/>
+          <w:b/>
+          <w:bCs/>
+        </w:rPr>
+        <w:t>DB</w:t>
+      </w:r>
+      <w:r>
+        <w:rPr>
+          <w:rFonts w:hint="eastAsia"/>
+        </w:rPr>
+        <w:t>：MySQL</w:t>
       </w:r>
     </w:p>
     <w:p>
@@ -183,107 +130,22 @@
         <w:pStyle w:val="a9"/>
         <w:numPr>
           <w:ilvl w:val="0"/>
-          <w:numId w:val="3"/>
+          <w:numId w:val="12"/>
         </w:numPr>
       </w:pPr>
       <w:r>
         <w:rPr>
-          <w:rFonts w:hint="eastAsia"/>
-        </w:rPr>
-        <w:t>プログラミング言語：PHP</w:t>
-      </w:r>
-    </w:p>
-    <w:p>
-      <w:pPr>
-        <w:pStyle w:val="a9"/>
-        <w:numPr>
-          <w:ilvl w:val="0"/>
-          <w:numId w:val="3"/>
-        </w:numPr>
-      </w:pPr>
-      <w:r>
-        <w:rPr>
-          <w:rFonts w:hint="eastAsia"/>
-        </w:rPr>
-        <w:t>DB：MySQL</w:t>
-      </w:r>
-    </w:p>
-    <w:p>
-      <w:pPr>
-        <w:pStyle w:val="a9"/>
-        <w:numPr>
-          <w:ilvl w:val="0"/>
-          <w:numId w:val="3"/>
-        </w:numPr>
-      </w:pPr>
-      <w:r>
-        <w:rPr>
-          <w:rFonts w:hint="eastAsia"/>
-        </w:rPr>
-        <w:t>環境：学内LAN</w:t>
-      </w:r>
-    </w:p>
-    <w:p>
-      <w:pPr>
-        <w:pStyle w:val="a9"/>
-        <w:numPr>
-          <w:ilvl w:val="0"/>
-          <w:numId w:val="1"/>
-        </w:numPr>
-      </w:pPr>
-      <w:r>
-        <w:rPr>
-          <w:rFonts w:hint="eastAsia"/>
-        </w:rPr>
-        <w:t>レイヤー構成</w:t>
-      </w:r>
-    </w:p>
-    <w:p>
-      <w:pPr>
-        <w:pStyle w:val="a9"/>
-        <w:numPr>
-          <w:ilvl w:val="0"/>
-          <w:numId w:val="6"/>
-        </w:numPr>
-      </w:pPr>
-      <w:r>
-        <w:rPr>
-          <w:rFonts w:hint="eastAsia"/>
-        </w:rPr>
-        <w:t>プレゼンテーション創（HTML、CSS、JavaScript）</w:t>
-      </w:r>
-    </w:p>
-    <w:p>
-      <w:pPr>
-        <w:pStyle w:val="a9"/>
-        <w:numPr>
-          <w:ilvl w:val="0"/>
-          <w:numId w:val="6"/>
-        </w:numPr>
-      </w:pPr>
-      <w:r>
-        <w:rPr>
-          <w:rFonts w:hint="eastAsia"/>
-        </w:rPr>
-        <w:t>アプリケーション層（業務ロジック：医療機関管理、インポート処理）</w:t>
-      </w:r>
-    </w:p>
-    <w:p>
-      <w:pPr>
-        <w:pStyle w:val="a9"/>
-        <w:numPr>
-          <w:ilvl w:val="0"/>
-          <w:numId w:val="6"/>
-        </w:numPr>
-        <w:rPr>
-          <w:rFonts w:hint="eastAsia"/>
-        </w:rPr>
-      </w:pPr>
-      <w:r>
-        <w:rPr>
-          <w:rFonts w:hint="eastAsia"/>
-        </w:rPr>
-        <w:t>データ創（MySQLに格納、E-R図準拠）</w:t>
+          <w:rFonts w:ascii="游明朝 Demibold" w:eastAsia="游明朝 Demibold" w:hAnsi="游明朝 Demibold" w:hint="eastAsia"/>
+          <w:b/>
+          <w:bCs/>
+        </w:rPr>
+        <w:t>外部サービス</w:t>
+      </w:r>
+      <w:r>
+        <w:rPr>
+          <w:rFonts w:hint="eastAsia"/>
+        </w:rPr>
+        <w:t>：Google Maps API（住所検索予定）</w:t>
       </w:r>
     </w:p>
     <w:p>
@@ -294,24 +156,1010 @@
           <w:numId w:val="9"/>
         </w:numPr>
         <w:rPr>
-          <w:rFonts w:hint="eastAsia"/>
-        </w:rPr>
-      </w:pPr>
-      <w:r>
-        <w:rPr>
-          <w:rFonts w:hint="eastAsia"/>
-        </w:rPr>
-        <w:t>モジュールの外部仕様</w:t>
+          <w:b/>
+          <w:bCs/>
+        </w:rPr>
+      </w:pPr>
+      <w:r>
+        <w:rPr>
+          <w:rFonts w:hint="eastAsia"/>
+          <w:b/>
+          <w:bCs/>
+        </w:rPr>
+        <w:t>モジュール外部仕様</w:t>
+      </w:r>
+    </w:p>
+    <w:p>
+      <w:pPr>
+        <w:pStyle w:val="3"/>
+      </w:pPr>
+      <w:r>
+        <w:rPr>
+          <w:rFonts w:hint="eastAsia"/>
+        </w:rPr>
+        <w:t>2.1 認証・認可モジュール</w:t>
+      </w:r>
+    </w:p>
+    <w:p>
+      <w:pPr>
+        <w:pStyle w:val="a9"/>
+        <w:numPr>
+          <w:ilvl w:val="0"/>
+          <w:numId w:val="14"/>
+        </w:numPr>
+      </w:pPr>
+      <w:r>
+        <w:rPr>
+          <w:rFonts w:hint="eastAsia"/>
+          <w:b/>
+          <w:bCs/>
+          <w:spacing w:val="105"/>
+          <w:kern w:val="0"/>
+          <w:fitText w:val="630" w:id="-648914688"/>
+        </w:rPr>
+        <w:t>役</w:t>
+      </w:r>
+      <w:r>
+        <w:rPr>
+          <w:rFonts w:hint="eastAsia"/>
+          <w:b/>
+          <w:bCs/>
+          <w:kern w:val="0"/>
+          <w:fitText w:val="630" w:id="-648914688"/>
+        </w:rPr>
+        <w:t>割</w:t>
+      </w:r>
+      <w:r>
+        <w:rPr>
+          <w:rFonts w:hint="eastAsia"/>
+        </w:rPr>
+        <w:t>：ログイン/ログアウト、</w:t>
+      </w:r>
+      <w:r>
+        <w:rPr>
+          <w:rFonts w:hint="eastAsia"/>
+        </w:rPr>
+        <w:t>アカウント有効</w:t>
+      </w:r>
+      <w:r>
+        <w:rPr>
+          <w:rFonts w:hint="eastAsia"/>
+        </w:rPr>
+        <w:t>判定（</w:t>
+      </w:r>
+      <w:r>
+        <w:rPr>
+          <w:rFonts w:hint="eastAsia"/>
+        </w:rPr>
+        <w:t>停止中か否か</w:t>
+      </w:r>
+      <w:r>
+        <w:rPr>
+          <w:rFonts w:hint="eastAsia"/>
+        </w:rPr>
+        <w:t>）</w:t>
+      </w:r>
+    </w:p>
+    <w:p>
+      <w:pPr>
+        <w:pStyle w:val="a9"/>
+        <w:numPr>
+          <w:ilvl w:val="0"/>
+          <w:numId w:val="14"/>
+        </w:numPr>
+      </w:pPr>
+      <w:r>
+        <w:rPr>
+          <w:rFonts w:hint="eastAsia"/>
+          <w:b/>
+          <w:bCs/>
+          <w:spacing w:val="105"/>
+          <w:kern w:val="0"/>
+          <w:fitText w:val="630" w:id="-648914432"/>
+        </w:rPr>
+        <w:t>入</w:t>
+      </w:r>
+      <w:r>
+        <w:rPr>
+          <w:rFonts w:hint="eastAsia"/>
+          <w:b/>
+          <w:bCs/>
+          <w:kern w:val="0"/>
+          <w:fitText w:val="630" w:id="-648914432"/>
+        </w:rPr>
+        <w:t>力</w:t>
+      </w:r>
+      <w:r>
+        <w:rPr>
+          <w:rFonts w:hint="eastAsia"/>
+        </w:rPr>
+        <w:t>：ユーザーID、パスワード</w:t>
+      </w:r>
+    </w:p>
+    <w:p>
+      <w:pPr>
+        <w:pStyle w:val="a9"/>
+        <w:numPr>
+          <w:ilvl w:val="0"/>
+          <w:numId w:val="14"/>
+        </w:numPr>
+      </w:pPr>
+      <w:r>
+        <w:rPr>
+          <w:rFonts w:hint="eastAsia"/>
+          <w:b/>
+          <w:bCs/>
+          <w:spacing w:val="105"/>
+          <w:kern w:val="0"/>
+          <w:fitText w:val="630" w:id="-648914431"/>
+        </w:rPr>
+        <w:t>出</w:t>
+      </w:r>
+      <w:r>
+        <w:rPr>
+          <w:rFonts w:hint="eastAsia"/>
+          <w:b/>
+          <w:bCs/>
+          <w:kern w:val="0"/>
+          <w:fitText w:val="630" w:id="-648914431"/>
+        </w:rPr>
+        <w:t>力</w:t>
+      </w:r>
+      <w:r>
+        <w:rPr>
+          <w:rFonts w:hint="eastAsia"/>
+        </w:rPr>
+        <w:t>：認証結果、</w:t>
+      </w:r>
+      <w:r>
+        <w:rPr>
+          <w:rFonts w:hint="eastAsia"/>
+        </w:rPr>
+        <w:t>有効判定</w:t>
+      </w:r>
+      <w:r>
+        <w:rPr>
+          <w:rFonts w:hint="eastAsia"/>
+        </w:rPr>
+        <w:t>表示</w:t>
+      </w:r>
+    </w:p>
+    <w:p>
+      <w:pPr>
+        <w:pStyle w:val="a9"/>
+        <w:numPr>
+          <w:ilvl w:val="0"/>
+          <w:numId w:val="14"/>
+        </w:numPr>
+      </w:pPr>
+      <w:r>
+        <w:rPr>
+          <w:rFonts w:hint="eastAsia"/>
+          <w:b/>
+          <w:bCs/>
+        </w:rPr>
+        <w:t>エラー</w:t>
+      </w:r>
+      <w:r>
+        <w:rPr>
+          <w:rFonts w:hint="eastAsia"/>
+        </w:rPr>
+        <w:t>：認証失敗、ロック中、アカウント停止中</w:t>
+      </w:r>
+    </w:p>
+    <w:p>
+      <w:pPr>
+        <w:pStyle w:val="3"/>
+      </w:pPr>
+      <w:r>
+        <w:rPr>
+          <w:rFonts w:hint="eastAsia"/>
+        </w:rPr>
+        <w:t>2.2 マスタ管理モジュール</w:t>
+      </w:r>
+    </w:p>
+    <w:p>
+      <w:r>
+        <w:rPr>
+          <w:rFonts w:hint="eastAsia"/>
+        </w:rPr>
+        <w:t>対象：</w:t>
+      </w:r>
+      <w:proofErr w:type="spellStart"/>
+      <w:r>
+        <w:rPr>
+          <w:rFonts w:hint="eastAsia"/>
+        </w:rPr>
+        <w:t>hospital_types</w:t>
+      </w:r>
+      <w:proofErr w:type="spellEnd"/>
+      <w:r>
+        <w:rPr>
+          <w:rFonts w:hint="eastAsia"/>
+        </w:rPr>
+        <w:t>、</w:t>
+      </w:r>
+      <w:proofErr w:type="spellStart"/>
+      <w:r>
+        <w:rPr>
+          <w:rFonts w:hint="eastAsia"/>
+        </w:rPr>
+        <w:t>ward_types</w:t>
+      </w:r>
+      <w:proofErr w:type="spellEnd"/>
+      <w:r>
+        <w:rPr>
+          <w:rFonts w:hint="eastAsia"/>
+        </w:rPr>
+        <w:t>、</w:t>
+      </w:r>
+      <w:proofErr w:type="spellStart"/>
+      <w:r>
+        <w:rPr>
+          <w:rFonts w:hint="eastAsia"/>
+        </w:rPr>
+        <w:t>medical_departments</w:t>
+      </w:r>
+      <w:proofErr w:type="spellEnd"/>
+      <w:r>
+        <w:rPr>
+          <w:rFonts w:hint="eastAsia"/>
+        </w:rPr>
+        <w:t>、</w:t>
+      </w:r>
+      <w:proofErr w:type="spellStart"/>
+      <w:r>
+        <w:rPr>
+          <w:rFonts w:hint="eastAsia"/>
+        </w:rPr>
+        <w:t>medical_services</w:t>
+      </w:r>
+      <w:proofErr w:type="spellEnd"/>
+      <w:r>
+        <w:rPr>
+          <w:rFonts w:hint="eastAsia"/>
+        </w:rPr>
+        <w:t>、</w:t>
+      </w:r>
+      <w:proofErr w:type="spellStart"/>
+      <w:r>
+        <w:rPr>
+          <w:rFonts w:hint="eastAsia"/>
+        </w:rPr>
+        <w:t>clinical_pathway</w:t>
+      </w:r>
+      <w:r>
+        <w:rPr>
+          <w:rFonts w:hint="eastAsia"/>
+        </w:rPr>
+        <w:t>s</w:t>
+      </w:r>
+      <w:proofErr w:type="spellEnd"/>
+      <w:r>
+        <w:rPr>
+          <w:rFonts w:hint="eastAsia"/>
+        </w:rPr>
+        <w:t>、</w:t>
+      </w:r>
+      <w:proofErr w:type="spellStart"/>
+      <w:r>
+        <w:rPr>
+          <w:rFonts w:hint="eastAsia"/>
+        </w:rPr>
+        <w:t>kawasaki_university_facilities</w:t>
+      </w:r>
+      <w:proofErr w:type="spellEnd"/>
+      <w:r>
+        <w:rPr>
+          <w:rFonts w:hint="eastAsia"/>
+        </w:rPr>
+        <w:t>、</w:t>
+      </w:r>
+      <w:proofErr w:type="spellStart"/>
+      <w:r>
+        <w:rPr>
+          <w:rFonts w:hint="eastAsia"/>
+        </w:rPr>
+        <w:t>kawasaki_university_departments</w:t>
+      </w:r>
+      <w:proofErr w:type="spellEnd"/>
+    </w:p>
+    <w:p>
+      <w:pPr>
+        <w:pStyle w:val="a9"/>
+        <w:numPr>
+          <w:ilvl w:val="0"/>
+          <w:numId w:val="14"/>
+        </w:numPr>
+      </w:pPr>
+      <w:r>
+        <w:rPr>
+          <w:rFonts w:hint="eastAsia"/>
+          <w:b/>
+          <w:bCs/>
+          <w:spacing w:val="105"/>
+          <w:kern w:val="0"/>
+          <w:fitText w:val="630" w:id="-648913664"/>
+        </w:rPr>
+        <w:t>役</w:t>
+      </w:r>
+      <w:r>
+        <w:rPr>
+          <w:rFonts w:hint="eastAsia"/>
+          <w:b/>
+          <w:bCs/>
+          <w:kern w:val="0"/>
+          <w:fitText w:val="630" w:id="-648913664"/>
+        </w:rPr>
+        <w:t>割</w:t>
+      </w:r>
+      <w:r>
+        <w:rPr>
+          <w:rFonts w:hint="eastAsia"/>
+        </w:rPr>
+        <w:t>：</w:t>
+      </w:r>
+      <w:r>
+        <w:t>各種マスタのCRUDと有効/無効管理</w:t>
+      </w:r>
+    </w:p>
+    <w:p>
+      <w:pPr>
+        <w:pStyle w:val="a9"/>
+        <w:numPr>
+          <w:ilvl w:val="0"/>
+          <w:numId w:val="14"/>
+        </w:numPr>
+      </w:pPr>
+      <w:r>
+        <w:rPr>
+          <w:rFonts w:hint="eastAsia"/>
+          <w:b/>
+          <w:bCs/>
+          <w:spacing w:val="105"/>
+          <w:kern w:val="0"/>
+          <w:fitText w:val="630" w:id="-648913919"/>
+        </w:rPr>
+        <w:t>入</w:t>
+      </w:r>
+      <w:r>
+        <w:rPr>
+          <w:rFonts w:hint="eastAsia"/>
+          <w:b/>
+          <w:bCs/>
+          <w:kern w:val="0"/>
+          <w:fitText w:val="630" w:id="-648913919"/>
+        </w:rPr>
+        <w:t>力</w:t>
+      </w:r>
+      <w:r>
+        <w:rPr>
+          <w:rFonts w:hint="eastAsia"/>
+        </w:rPr>
+        <w:t>：</w:t>
+      </w:r>
+      <w:r>
+        <w:t>コード、名称、表示順、有効フラグ</w:t>
+      </w:r>
+    </w:p>
+    <w:p>
+      <w:pPr>
+        <w:pStyle w:val="a9"/>
+        <w:numPr>
+          <w:ilvl w:val="0"/>
+          <w:numId w:val="14"/>
+        </w:numPr>
+      </w:pPr>
+      <w:r>
+        <w:rPr>
+          <w:rFonts w:hint="eastAsia"/>
+          <w:b/>
+          <w:bCs/>
+          <w:spacing w:val="105"/>
+          <w:kern w:val="0"/>
+          <w:fitText w:val="630" w:id="-648913918"/>
+        </w:rPr>
+        <w:t>出</w:t>
+      </w:r>
+      <w:r>
+        <w:rPr>
+          <w:rFonts w:hint="eastAsia"/>
+          <w:b/>
+          <w:bCs/>
+          <w:kern w:val="0"/>
+          <w:fitText w:val="630" w:id="-648913918"/>
+        </w:rPr>
+        <w:t>力</w:t>
+      </w:r>
+      <w:r>
+        <w:rPr>
+          <w:rFonts w:hint="eastAsia"/>
+        </w:rPr>
+        <w:t>：</w:t>
+      </w:r>
+      <w:r>
+        <w:rPr>
+          <w:rFonts w:hint="eastAsia"/>
+        </w:rPr>
+        <w:t>一覧、参照、更新結果</w:t>
+      </w:r>
+    </w:p>
+    <w:p>
+      <w:pPr>
+        <w:pStyle w:val="a9"/>
+        <w:numPr>
+          <w:ilvl w:val="0"/>
+          <w:numId w:val="14"/>
+        </w:numPr>
+      </w:pPr>
+      <w:r>
+        <w:rPr>
+          <w:rFonts w:hint="eastAsia"/>
+          <w:b/>
+          <w:bCs/>
+        </w:rPr>
+        <w:t>エラー</w:t>
+      </w:r>
+      <w:r>
+        <w:rPr>
+          <w:rFonts w:hint="eastAsia"/>
+        </w:rPr>
+        <w:t>：</w:t>
+      </w:r>
+      <w:r>
+        <w:rPr>
+          <w:rFonts w:hint="eastAsia"/>
+        </w:rPr>
+        <w:t>重複コード、参照整合性エラー（使用中は無効化不可、条件付き？）</w:t>
+      </w:r>
+    </w:p>
+    <w:p>
+      <w:r>
+        <w:rPr>
+          <w:rFonts w:hint="eastAsia"/>
+        </w:rPr>
+        <w:t>※ CRUD：</w:t>
+      </w:r>
+    </w:p>
+    <w:p>
+      <w:pPr>
+        <w:ind w:leftChars="200" w:left="420"/>
+      </w:pPr>
+      <w:r>
+        <w:rPr>
+          <w:rFonts w:hint="eastAsia"/>
+        </w:rPr>
+        <w:t>Create（新規登録）、Read（参照・検索）、Update（修正）、Delete（削除）の略</w:t>
+      </w:r>
+      <w:r>
+        <w:rPr>
+          <w:rFonts w:hint="eastAsia"/>
+        </w:rPr>
+        <w:t>。</w:t>
+      </w:r>
+    </w:p>
+    <w:p>
+      <w:pPr>
+        <w:pStyle w:val="3"/>
+      </w:pPr>
+      <w:r>
+        <w:rPr>
+          <w:rFonts w:hint="eastAsia"/>
+        </w:rPr>
+        <w:lastRenderedPageBreak/>
+        <w:t>2.3 医療機関管理モジュール</w:t>
+      </w:r>
+      <w:r>
+        <w:rPr>
+          <w:rFonts w:hint="eastAsia"/>
+        </w:rPr>
+        <w:t>（hospitalsテーブル）</w:t>
+      </w:r>
+    </w:p>
+    <w:p>
+      <w:pPr>
+        <w:pStyle w:val="a9"/>
+        <w:numPr>
+          <w:ilvl w:val="0"/>
+          <w:numId w:val="14"/>
+        </w:numPr>
+      </w:pPr>
+      <w:r>
+        <w:rPr>
+          <w:rFonts w:hint="eastAsia"/>
+          <w:b/>
+          <w:bCs/>
+          <w:spacing w:val="104"/>
+          <w:kern w:val="0"/>
+          <w:fitText w:val="630" w:id="-648837120"/>
+        </w:rPr>
+        <w:t>役</w:t>
+      </w:r>
+      <w:r>
+        <w:rPr>
+          <w:rFonts w:hint="eastAsia"/>
+          <w:b/>
+          <w:bCs/>
+          <w:kern w:val="0"/>
+          <w:fitText w:val="630" w:id="-648837120"/>
+        </w:rPr>
+        <w:t>割</w:t>
+      </w:r>
+      <w:r>
+        <w:rPr>
+          <w:rFonts w:hint="eastAsia"/>
+        </w:rPr>
+        <w:t>：</w:t>
+      </w:r>
+      <w:r>
+        <w:rPr>
+          <w:rFonts w:hint="eastAsia"/>
+        </w:rPr>
+        <w:t>医療機関の登録/更新/削除、検索/一覧/詳細</w:t>
+      </w:r>
+    </w:p>
+    <w:p>
+      <w:pPr>
+        <w:pStyle w:val="a9"/>
+        <w:numPr>
+          <w:ilvl w:val="0"/>
+          <w:numId w:val="14"/>
+        </w:numPr>
+      </w:pPr>
+      <w:r>
+        <w:rPr>
+          <w:rFonts w:hint="eastAsia"/>
+          <w:b/>
+          <w:bCs/>
+          <w:spacing w:val="104"/>
+          <w:kern w:val="0"/>
+          <w:fitText w:val="630" w:id="-648837119"/>
+        </w:rPr>
+        <w:t>入</w:t>
+      </w:r>
+      <w:r>
+        <w:rPr>
+          <w:rFonts w:hint="eastAsia"/>
+          <w:b/>
+          <w:bCs/>
+          <w:kern w:val="0"/>
+          <w:fitText w:val="630" w:id="-648837119"/>
+        </w:rPr>
+        <w:t>力</w:t>
+      </w:r>
+      <w:r>
+        <w:rPr>
+          <w:rFonts w:hint="eastAsia"/>
+        </w:rPr>
+        <w:t>：</w:t>
+      </w:r>
+      <w:proofErr w:type="spellStart"/>
+      <w:r>
+        <w:rPr>
+          <w:rFonts w:hint="eastAsia"/>
+        </w:rPr>
+        <w:t>hospital_id,</w:t>
+      </w:r>
+      <w:r>
+        <w:t>hospital_name</w:t>
+      </w:r>
+      <w:proofErr w:type="spellEnd"/>
+      <w:r>
+        <w:t xml:space="preserve">, </w:t>
+      </w:r>
+      <w:proofErr w:type="spellStart"/>
+      <w:r>
+        <w:t>hospital_type_id</w:t>
+      </w:r>
+      <w:proofErr w:type="spellEnd"/>
+      <w:r>
+        <w:t xml:space="preserve">, bed, </w:t>
+      </w:r>
+      <w:proofErr w:type="spellStart"/>
+      <w:r>
+        <w:t>has_pt</w:t>
+      </w:r>
+      <w:proofErr w:type="spellEnd"/>
+      <w:r>
+        <w:t>/</w:t>
+      </w:r>
+      <w:proofErr w:type="spellStart"/>
+      <w:r>
+        <w:t>ot</w:t>
+      </w:r>
+      <w:proofErr w:type="spellEnd"/>
+      <w:r>
+        <w:t>/</w:t>
+      </w:r>
+      <w:proofErr w:type="spellStart"/>
+      <w:r>
+        <w:t>st</w:t>
+      </w:r>
+      <w:proofErr w:type="spellEnd"/>
+      <w:r>
+        <w:t xml:space="preserve"> </w:t>
+      </w:r>
+    </w:p>
+    <w:p>
+      <w:pPr>
+        <w:pStyle w:val="a9"/>
+        <w:numPr>
+          <w:ilvl w:val="0"/>
+          <w:numId w:val="14"/>
+        </w:numPr>
+      </w:pPr>
+      <w:r>
+        <w:rPr>
+          <w:rFonts w:hint="eastAsia"/>
+          <w:b/>
+          <w:bCs/>
+          <w:spacing w:val="104"/>
+          <w:kern w:val="0"/>
+          <w:fitText w:val="630" w:id="-648837118"/>
+        </w:rPr>
+        <w:t>出</w:t>
+      </w:r>
+      <w:r>
+        <w:rPr>
+          <w:rFonts w:hint="eastAsia"/>
+          <w:b/>
+          <w:bCs/>
+          <w:kern w:val="0"/>
+          <w:fitText w:val="630" w:id="-648837118"/>
+        </w:rPr>
+        <w:t>力</w:t>
+      </w:r>
+      <w:r>
+        <w:rPr>
+          <w:rFonts w:hint="eastAsia"/>
+        </w:rPr>
+        <w:t>：</w:t>
+      </w:r>
+      <w:r>
+        <w:rPr>
+          <w:rFonts w:hint="eastAsia"/>
+        </w:rPr>
+        <w:t>一覧/詳細、登録・更新結果、エクスポート（Excel）</w:t>
+      </w:r>
+    </w:p>
+    <w:p>
+      <w:pPr>
+        <w:pStyle w:val="a9"/>
+        <w:numPr>
+          <w:ilvl w:val="0"/>
+          <w:numId w:val="14"/>
+        </w:numPr>
+      </w:pPr>
+      <w:r>
+        <w:rPr>
+          <w:rFonts w:hint="eastAsia"/>
+          <w:b/>
+          <w:bCs/>
+        </w:rPr>
+        <w:t>エラー</w:t>
+      </w:r>
+      <w:r>
+        <w:rPr>
+          <w:rFonts w:hint="eastAsia"/>
+        </w:rPr>
+        <w:t>：</w:t>
+      </w:r>
+      <w:r>
+        <w:rPr>
+          <w:rFonts w:hint="eastAsia"/>
+        </w:rPr>
+        <w:t>必須不足、重複、外部キー不整合</w:t>
       </w:r>
     </w:p>
     <w:p/>
     <w:p>
       <w:pPr>
-        <w:rPr>
-          <w:rFonts w:hint="eastAsia"/>
-        </w:rPr>
-      </w:pPr>
+        <w:pStyle w:val="3"/>
+      </w:pPr>
+      <w:r>
+        <w:rPr>
+          <w:rFonts w:hint="eastAsia"/>
+        </w:rPr>
+        <w:t>2.</w:t>
+      </w:r>
+      <w:r>
+        <w:rPr>
+          <w:rFonts w:hint="eastAsia"/>
+        </w:rPr>
+        <w:t>4</w:t>
+      </w:r>
+      <w:r>
+        <w:rPr>
+          <w:rFonts w:hint="eastAsia"/>
+        </w:rPr>
+        <w:t xml:space="preserve"> </w:t>
+      </w:r>
+      <w:r>
+        <w:rPr>
+          <w:rFonts w:hint="eastAsia"/>
+        </w:rPr>
+        <w:t>住所管理</w:t>
+      </w:r>
+      <w:r>
+        <w:rPr>
+          <w:rFonts w:hint="eastAsia"/>
+        </w:rPr>
+        <w:t>モジュール（hospitalsテーブル）</w:t>
+      </w:r>
     </w:p>
+    <w:p>
+      <w:pPr>
+        <w:pStyle w:val="a9"/>
+        <w:numPr>
+          <w:ilvl w:val="0"/>
+          <w:numId w:val="14"/>
+        </w:numPr>
+      </w:pPr>
+      <w:r>
+        <w:rPr>
+          <w:rFonts w:hint="eastAsia"/>
+          <w:b/>
+          <w:bCs/>
+          <w:spacing w:val="104"/>
+          <w:kern w:val="0"/>
+          <w:fitText w:val="630" w:id="-648834816"/>
+        </w:rPr>
+        <w:t>役</w:t>
+      </w:r>
+      <w:r>
+        <w:rPr>
+          <w:rFonts w:hint="eastAsia"/>
+          <w:b/>
+          <w:bCs/>
+          <w:kern w:val="0"/>
+          <w:fitText w:val="630" w:id="-648834816"/>
+        </w:rPr>
+        <w:t>割</w:t>
+      </w:r>
+      <w:r>
+        <w:rPr>
+          <w:rFonts w:hint="eastAsia"/>
+        </w:rPr>
+        <w:t>：医療機関の登録/更新/削除、検索/一覧/詳細</w:t>
+      </w:r>
+    </w:p>
+    <w:p>
+      <w:pPr>
+        <w:pStyle w:val="a9"/>
+        <w:numPr>
+          <w:ilvl w:val="0"/>
+          <w:numId w:val="14"/>
+        </w:numPr>
+      </w:pPr>
+      <w:r>
+        <w:rPr>
+          <w:rFonts w:hint="eastAsia"/>
+          <w:b/>
+          <w:bCs/>
+          <w:spacing w:val="104"/>
+          <w:kern w:val="0"/>
+          <w:fitText w:val="630" w:id="-648834815"/>
+        </w:rPr>
+        <w:t>入</w:t>
+      </w:r>
+      <w:r>
+        <w:rPr>
+          <w:rFonts w:hint="eastAsia"/>
+          <w:b/>
+          <w:bCs/>
+          <w:kern w:val="0"/>
+          <w:fitText w:val="630" w:id="-648834815"/>
+        </w:rPr>
+        <w:t>力</w:t>
+      </w:r>
+      <w:r>
+        <w:rPr>
+          <w:rFonts w:hint="eastAsia"/>
+        </w:rPr>
+        <w:t>：</w:t>
+      </w:r>
+      <w:proofErr w:type="spellStart"/>
+      <w:r>
+        <w:t>hospital_id</w:t>
+      </w:r>
+      <w:proofErr w:type="spellEnd"/>
+      <w:r>
+        <w:t xml:space="preserve">, </w:t>
+      </w:r>
+      <w:proofErr w:type="spellStart"/>
+      <w:r>
+        <w:t>area_code</w:t>
+      </w:r>
+      <w:proofErr w:type="spellEnd"/>
+      <w:r>
+        <w:t xml:space="preserve">, </w:t>
+      </w:r>
+      <w:proofErr w:type="spellStart"/>
+      <w:r>
+        <w:t>postal_code</w:t>
+      </w:r>
+      <w:proofErr w:type="spellEnd"/>
+      <w:r>
+        <w:t xml:space="preserve">, </w:t>
+      </w:r>
+      <w:proofErr w:type="spellStart"/>
+      <w:r>
+        <w:t>address_line</w:t>
+      </w:r>
+      <w:proofErr w:type="spellEnd"/>
+      <w:r>
+        <w:t xml:space="preserve"> </w:t>
+      </w:r>
+    </w:p>
+    <w:p>
+      <w:pPr>
+        <w:pStyle w:val="a9"/>
+        <w:numPr>
+          <w:ilvl w:val="0"/>
+          <w:numId w:val="14"/>
+        </w:numPr>
+      </w:pPr>
+      <w:r>
+        <w:rPr>
+          <w:rFonts w:hint="eastAsia"/>
+          <w:b/>
+          <w:bCs/>
+          <w:spacing w:val="104"/>
+          <w:kern w:val="0"/>
+          <w:fitText w:val="630" w:id="-648834814"/>
+        </w:rPr>
+        <w:t>出</w:t>
+      </w:r>
+      <w:r>
+        <w:rPr>
+          <w:rFonts w:hint="eastAsia"/>
+          <w:b/>
+          <w:bCs/>
+          <w:kern w:val="0"/>
+          <w:fitText w:val="630" w:id="-648834814"/>
+        </w:rPr>
+        <w:t>力</w:t>
+      </w:r>
+      <w:r>
+        <w:rPr>
+          <w:rFonts w:hint="eastAsia"/>
+        </w:rPr>
+        <w:t>：</w:t>
+      </w:r>
+      <w:r>
+        <w:rPr>
+          <w:rFonts w:hint="eastAsia"/>
+        </w:rPr>
+        <w:t>住所</w:t>
+      </w:r>
+      <w:r>
+        <w:rPr>
+          <w:rFonts w:hint="eastAsia"/>
+        </w:rPr>
+        <w:t>一覧/詳細、更新結果</w:t>
+      </w:r>
+      <w:r>
+        <w:rPr>
+          <w:rFonts w:hint="eastAsia"/>
+        </w:rPr>
+        <w:t>、エクスポート（Excel）</w:t>
+      </w:r>
+    </w:p>
+    <w:p>
+      <w:pPr>
+        <w:pStyle w:val="a9"/>
+        <w:numPr>
+          <w:ilvl w:val="0"/>
+          <w:numId w:val="14"/>
+        </w:numPr>
+      </w:pPr>
+      <w:r>
+        <w:rPr>
+          <w:rFonts w:hint="eastAsia"/>
+          <w:b/>
+          <w:bCs/>
+        </w:rPr>
+        <w:t>エラー</w:t>
+      </w:r>
+      <w:r>
+        <w:rPr>
+          <w:rFonts w:hint="eastAsia"/>
+        </w:rPr>
+        <w:t>：必須不足、</w:t>
+      </w:r>
+      <w:proofErr w:type="spellStart"/>
+      <w:r>
+        <w:rPr>
+          <w:rFonts w:hint="eastAsia"/>
+        </w:rPr>
+        <w:t>area_code</w:t>
+      </w:r>
+      <w:proofErr w:type="spellEnd"/>
+      <w:r>
+        <w:rPr>
+          <w:rFonts w:hint="eastAsia"/>
+        </w:rPr>
+        <w:t>が存在しない</w:t>
+      </w:r>
+    </w:p>
+    <w:p/>
+    <w:p/>
+    <w:p>
+      <w:pPr>
+        <w:rPr>
+          <w:rFonts w:hint="eastAsia"/>
+        </w:rPr>
+      </w:pPr>
+    </w:p>
+    <w:p>
+      <w:pPr>
+        <w:widowControl/>
+        <w:jc w:val="left"/>
+      </w:pPr>
+      <w:r>
+        <w:br w:type="page"/>
+      </w:r>
+    </w:p>
+    <w:p>
+      <w:pPr>
+        <w:pStyle w:val="3"/>
+        <w:numPr>
+          <w:ilvl w:val="0"/>
+          <w:numId w:val="9"/>
+        </w:numPr>
+      </w:pPr>
+      <w:r>
+        <w:rPr>
+          <w:rFonts w:hint="eastAsia"/>
+        </w:rPr>
+        <w:lastRenderedPageBreak/>
+        <w:t>データ構造</w:t>
+      </w:r>
+    </w:p>
+    <w:p>
+      <w:r>
+        <w:rPr>
+          <w:rFonts w:hint="eastAsia"/>
+        </w:rPr>
+        <w:t>別途仕様書ファイルへ記述</w:t>
+      </w:r>
+    </w:p>
+    <w:p/>
+    <w:p>
+      <w:pPr>
+        <w:pStyle w:val="3"/>
+        <w:numPr>
+          <w:ilvl w:val="0"/>
+          <w:numId w:val="9"/>
+        </w:numPr>
+      </w:pPr>
+      <w:r>
+        <w:rPr>
+          <w:rFonts w:hint="eastAsia"/>
+        </w:rPr>
+        <w:t>処理フロー・アルゴリズム</w:t>
+      </w:r>
+    </w:p>
+    <w:p/>
+    <w:p/>
+    <w:p>
+      <w:pPr>
+        <w:pStyle w:val="3"/>
+        <w:numPr>
+          <w:ilvl w:val="0"/>
+          <w:numId w:val="9"/>
+        </w:numPr>
+      </w:pPr>
+      <w:r>
+        <w:rPr>
+          <w:rFonts w:hint="eastAsia"/>
+        </w:rPr>
+        <w:t>命名規約</w:t>
+      </w:r>
+    </w:p>
+    <w:p/>
+    <w:p/>
+    <w:p/>
     <w:sectPr>
       <w:pgSz w:w="11906" w:h="16838"/>
       <w:pgMar w:top="1985" w:right="1701" w:bottom="1701" w:left="1701" w:header="851" w:footer="992" w:gutter="0"/>
@@ -637,6 +1485,264 @@
     </w:lvl>
   </w:abstractNum>
   <w:abstractNum w:abstractNumId="3" w15:restartNumberingAfterBreak="0">
+    <w:nsid w:val="174570B4"/>
+    <w:multiLevelType w:val="multilevel"/>
+    <w:tmpl w:val="0409001D"/>
+    <w:lvl w:ilvl="0">
+      <w:start w:val="1"/>
+      <w:numFmt w:val="decimal"/>
+      <w:lvlText w:val="%1"/>
+      <w:lvlJc w:val="left"/>
+      <w:pPr>
+        <w:ind w:left="425" w:hanging="425"/>
+      </w:pPr>
+    </w:lvl>
+    <w:lvl w:ilvl="1">
+      <w:start w:val="1"/>
+      <w:numFmt w:val="decimal"/>
+      <w:lvlText w:val="%1.%2"/>
+      <w:lvlJc w:val="left"/>
+      <w:pPr>
+        <w:ind w:left="992" w:hanging="567"/>
+      </w:pPr>
+    </w:lvl>
+    <w:lvl w:ilvl="2">
+      <w:start w:val="1"/>
+      <w:numFmt w:val="decimal"/>
+      <w:lvlText w:val="%1.%2.%3"/>
+      <w:lvlJc w:val="left"/>
+      <w:pPr>
+        <w:ind w:left="1418" w:hanging="567"/>
+      </w:pPr>
+    </w:lvl>
+    <w:lvl w:ilvl="3">
+      <w:start w:val="1"/>
+      <w:numFmt w:val="decimal"/>
+      <w:lvlText w:val="%1.%2.%3.%4"/>
+      <w:lvlJc w:val="left"/>
+      <w:pPr>
+        <w:ind w:left="1984" w:hanging="708"/>
+      </w:pPr>
+    </w:lvl>
+    <w:lvl w:ilvl="4">
+      <w:start w:val="1"/>
+      <w:numFmt w:val="decimal"/>
+      <w:lvlText w:val="%1.%2.%3.%4.%5"/>
+      <w:lvlJc w:val="left"/>
+      <w:pPr>
+        <w:ind w:left="2551" w:hanging="850"/>
+      </w:pPr>
+    </w:lvl>
+    <w:lvl w:ilvl="5">
+      <w:start w:val="1"/>
+      <w:numFmt w:val="decimal"/>
+      <w:lvlText w:val="%1.%2.%3.%4.%5.%6"/>
+      <w:lvlJc w:val="left"/>
+      <w:pPr>
+        <w:ind w:left="3260" w:hanging="1134"/>
+      </w:pPr>
+    </w:lvl>
+    <w:lvl w:ilvl="6">
+      <w:start w:val="1"/>
+      <w:numFmt w:val="decimal"/>
+      <w:lvlText w:val="%1.%2.%3.%4.%5.%6.%7"/>
+      <w:lvlJc w:val="left"/>
+      <w:pPr>
+        <w:ind w:left="3827" w:hanging="1276"/>
+      </w:pPr>
+    </w:lvl>
+    <w:lvl w:ilvl="7">
+      <w:start w:val="1"/>
+      <w:numFmt w:val="decimal"/>
+      <w:lvlText w:val="%1.%2.%3.%4.%5.%6.%7.%8"/>
+      <w:lvlJc w:val="left"/>
+      <w:pPr>
+        <w:ind w:left="4394" w:hanging="1418"/>
+      </w:pPr>
+    </w:lvl>
+    <w:lvl w:ilvl="8">
+      <w:start w:val="1"/>
+      <w:numFmt w:val="decimal"/>
+      <w:lvlText w:val="%1.%2.%3.%4.%5.%6.%7.%8.%9"/>
+      <w:lvlJc w:val="left"/>
+      <w:pPr>
+        <w:ind w:left="5102" w:hanging="1700"/>
+      </w:pPr>
+    </w:lvl>
+  </w:abstractNum>
+  <w:abstractNum w:abstractNumId="4" w15:restartNumberingAfterBreak="0">
+    <w:nsid w:val="19465584"/>
+    <w:multiLevelType w:val="multilevel"/>
+    <w:tmpl w:val="0409001D"/>
+    <w:lvl w:ilvl="0">
+      <w:start w:val="1"/>
+      <w:numFmt w:val="decimal"/>
+      <w:lvlText w:val="%1"/>
+      <w:lvlJc w:val="left"/>
+      <w:pPr>
+        <w:ind w:left="425" w:hanging="425"/>
+      </w:pPr>
+    </w:lvl>
+    <w:lvl w:ilvl="1">
+      <w:start w:val="1"/>
+      <w:numFmt w:val="decimal"/>
+      <w:lvlText w:val="%1.%2"/>
+      <w:lvlJc w:val="left"/>
+      <w:pPr>
+        <w:ind w:left="992" w:hanging="567"/>
+      </w:pPr>
+    </w:lvl>
+    <w:lvl w:ilvl="2">
+      <w:start w:val="1"/>
+      <w:numFmt w:val="decimal"/>
+      <w:lvlText w:val="%1.%2.%3"/>
+      <w:lvlJc w:val="left"/>
+      <w:pPr>
+        <w:ind w:left="1418" w:hanging="567"/>
+      </w:pPr>
+    </w:lvl>
+    <w:lvl w:ilvl="3">
+      <w:start w:val="1"/>
+      <w:numFmt w:val="decimal"/>
+      <w:lvlText w:val="%1.%2.%3.%4"/>
+      <w:lvlJc w:val="left"/>
+      <w:pPr>
+        <w:ind w:left="1984" w:hanging="708"/>
+      </w:pPr>
+    </w:lvl>
+    <w:lvl w:ilvl="4">
+      <w:start w:val="1"/>
+      <w:numFmt w:val="decimal"/>
+      <w:lvlText w:val="%1.%2.%3.%4.%5"/>
+      <w:lvlJc w:val="left"/>
+      <w:pPr>
+        <w:ind w:left="2551" w:hanging="850"/>
+      </w:pPr>
+    </w:lvl>
+    <w:lvl w:ilvl="5">
+      <w:start w:val="1"/>
+      <w:numFmt w:val="decimal"/>
+      <w:lvlText w:val="%1.%2.%3.%4.%5.%6"/>
+      <w:lvlJc w:val="left"/>
+      <w:pPr>
+        <w:ind w:left="3260" w:hanging="1134"/>
+      </w:pPr>
+    </w:lvl>
+    <w:lvl w:ilvl="6">
+      <w:start w:val="1"/>
+      <w:numFmt w:val="decimal"/>
+      <w:lvlText w:val="%1.%2.%3.%4.%5.%6.%7"/>
+      <w:lvlJc w:val="left"/>
+      <w:pPr>
+        <w:ind w:left="3827" w:hanging="1276"/>
+      </w:pPr>
+    </w:lvl>
+    <w:lvl w:ilvl="7">
+      <w:start w:val="1"/>
+      <w:numFmt w:val="decimal"/>
+      <w:lvlText w:val="%1.%2.%3.%4.%5.%6.%7.%8"/>
+      <w:lvlJc w:val="left"/>
+      <w:pPr>
+        <w:ind w:left="4394" w:hanging="1418"/>
+      </w:pPr>
+    </w:lvl>
+    <w:lvl w:ilvl="8">
+      <w:start w:val="1"/>
+      <w:numFmt w:val="decimal"/>
+      <w:lvlText w:val="%1.%2.%3.%4.%5.%6.%7.%8.%9"/>
+      <w:lvlJc w:val="left"/>
+      <w:pPr>
+        <w:ind w:left="5102" w:hanging="1700"/>
+      </w:pPr>
+    </w:lvl>
+  </w:abstractNum>
+  <w:abstractNum w:abstractNumId="5" w15:restartNumberingAfterBreak="0">
+    <w:nsid w:val="1CF47C76"/>
+    <w:multiLevelType w:val="multilevel"/>
+    <w:tmpl w:val="0409001D"/>
+    <w:lvl w:ilvl="0">
+      <w:start w:val="1"/>
+      <w:numFmt w:val="decimal"/>
+      <w:lvlText w:val="%1"/>
+      <w:lvlJc w:val="left"/>
+      <w:pPr>
+        <w:ind w:left="425" w:hanging="425"/>
+      </w:pPr>
+    </w:lvl>
+    <w:lvl w:ilvl="1">
+      <w:start w:val="1"/>
+      <w:numFmt w:val="decimal"/>
+      <w:lvlText w:val="%1.%2"/>
+      <w:lvlJc w:val="left"/>
+      <w:pPr>
+        <w:ind w:left="992" w:hanging="567"/>
+      </w:pPr>
+    </w:lvl>
+    <w:lvl w:ilvl="2">
+      <w:start w:val="1"/>
+      <w:numFmt w:val="decimal"/>
+      <w:lvlText w:val="%1.%2.%3"/>
+      <w:lvlJc w:val="left"/>
+      <w:pPr>
+        <w:ind w:left="1418" w:hanging="567"/>
+      </w:pPr>
+    </w:lvl>
+    <w:lvl w:ilvl="3">
+      <w:start w:val="1"/>
+      <w:numFmt w:val="decimal"/>
+      <w:lvlText w:val="%1.%2.%3.%4"/>
+      <w:lvlJc w:val="left"/>
+      <w:pPr>
+        <w:ind w:left="1984" w:hanging="708"/>
+      </w:pPr>
+    </w:lvl>
+    <w:lvl w:ilvl="4">
+      <w:start w:val="1"/>
+      <w:numFmt w:val="decimal"/>
+      <w:lvlText w:val="%1.%2.%3.%4.%5"/>
+      <w:lvlJc w:val="left"/>
+      <w:pPr>
+        <w:ind w:left="2551" w:hanging="850"/>
+      </w:pPr>
+    </w:lvl>
+    <w:lvl w:ilvl="5">
+      <w:start w:val="1"/>
+      <w:numFmt w:val="decimal"/>
+      <w:lvlText w:val="%1.%2.%3.%4.%5.%6"/>
+      <w:lvlJc w:val="left"/>
+      <w:pPr>
+        <w:ind w:left="3260" w:hanging="1134"/>
+      </w:pPr>
+    </w:lvl>
+    <w:lvl w:ilvl="6">
+      <w:start w:val="1"/>
+      <w:numFmt w:val="decimal"/>
+      <w:lvlText w:val="%1.%2.%3.%4.%5.%6.%7"/>
+      <w:lvlJc w:val="left"/>
+      <w:pPr>
+        <w:ind w:left="3827" w:hanging="1276"/>
+      </w:pPr>
+    </w:lvl>
+    <w:lvl w:ilvl="7">
+      <w:start w:val="1"/>
+      <w:numFmt w:val="decimal"/>
+      <w:lvlText w:val="%1.%2.%3.%4.%5.%6.%7.%8"/>
+      <w:lvlJc w:val="left"/>
+      <w:pPr>
+        <w:ind w:left="4394" w:hanging="1418"/>
+      </w:pPr>
+    </w:lvl>
+    <w:lvl w:ilvl="8">
+      <w:start w:val="1"/>
+      <w:numFmt w:val="decimal"/>
+      <w:lvlText w:val="%1.%2.%3.%4.%5.%6.%7.%8.%9"/>
+      <w:lvlJc w:val="left"/>
+      <w:pPr>
+        <w:ind w:left="5102" w:hanging="1700"/>
+      </w:pPr>
+    </w:lvl>
+  </w:abstractNum>
+  <w:abstractNum w:abstractNumId="6" w15:restartNumberingAfterBreak="0">
     <w:nsid w:val="21736B66"/>
     <w:multiLevelType w:val="hybridMultilevel"/>
     <w:tmpl w:val="BD4A5280"/>
@@ -746,10 +1852,182 @@
       </w:rPr>
     </w:lvl>
   </w:abstractNum>
-  <w:abstractNum w:abstractNumId="4" w15:restartNumberingAfterBreak="0">
+  <w:abstractNum w:abstractNumId="7" w15:restartNumberingAfterBreak="0">
+    <w:nsid w:val="230E7CD0"/>
+    <w:multiLevelType w:val="multilevel"/>
+    <w:tmpl w:val="0409001D"/>
+    <w:lvl w:ilvl="0">
+      <w:start w:val="1"/>
+      <w:numFmt w:val="decimal"/>
+      <w:lvlText w:val="%1"/>
+      <w:lvlJc w:val="left"/>
+      <w:pPr>
+        <w:ind w:left="425" w:hanging="425"/>
+      </w:pPr>
+    </w:lvl>
+    <w:lvl w:ilvl="1">
+      <w:start w:val="1"/>
+      <w:numFmt w:val="decimal"/>
+      <w:lvlText w:val="%1.%2"/>
+      <w:lvlJc w:val="left"/>
+      <w:pPr>
+        <w:ind w:left="992" w:hanging="567"/>
+      </w:pPr>
+    </w:lvl>
+    <w:lvl w:ilvl="2">
+      <w:start w:val="1"/>
+      <w:numFmt w:val="decimal"/>
+      <w:lvlText w:val="%1.%2.%3"/>
+      <w:lvlJc w:val="left"/>
+      <w:pPr>
+        <w:ind w:left="1418" w:hanging="567"/>
+      </w:pPr>
+    </w:lvl>
+    <w:lvl w:ilvl="3">
+      <w:start w:val="1"/>
+      <w:numFmt w:val="decimal"/>
+      <w:lvlText w:val="%1.%2.%3.%4"/>
+      <w:lvlJc w:val="left"/>
+      <w:pPr>
+        <w:ind w:left="1984" w:hanging="708"/>
+      </w:pPr>
+    </w:lvl>
+    <w:lvl w:ilvl="4">
+      <w:start w:val="1"/>
+      <w:numFmt w:val="decimal"/>
+      <w:lvlText w:val="%1.%2.%3.%4.%5"/>
+      <w:lvlJc w:val="left"/>
+      <w:pPr>
+        <w:ind w:left="2551" w:hanging="850"/>
+      </w:pPr>
+    </w:lvl>
+    <w:lvl w:ilvl="5">
+      <w:start w:val="1"/>
+      <w:numFmt w:val="decimal"/>
+      <w:lvlText w:val="%1.%2.%3.%4.%5.%6"/>
+      <w:lvlJc w:val="left"/>
+      <w:pPr>
+        <w:ind w:left="3260" w:hanging="1134"/>
+      </w:pPr>
+    </w:lvl>
+    <w:lvl w:ilvl="6">
+      <w:start w:val="1"/>
+      <w:numFmt w:val="decimal"/>
+      <w:lvlText w:val="%1.%2.%3.%4.%5.%6.%7"/>
+      <w:lvlJc w:val="left"/>
+      <w:pPr>
+        <w:ind w:left="3827" w:hanging="1276"/>
+      </w:pPr>
+    </w:lvl>
+    <w:lvl w:ilvl="7">
+      <w:start w:val="1"/>
+      <w:numFmt w:val="decimal"/>
+      <w:lvlText w:val="%1.%2.%3.%4.%5.%6.%7.%8"/>
+      <w:lvlJc w:val="left"/>
+      <w:pPr>
+        <w:ind w:left="4394" w:hanging="1418"/>
+      </w:pPr>
+    </w:lvl>
+    <w:lvl w:ilvl="8">
+      <w:start w:val="1"/>
+      <w:numFmt w:val="decimal"/>
+      <w:lvlText w:val="%1.%2.%3.%4.%5.%6.%7.%8.%9"/>
+      <w:lvlJc w:val="left"/>
+      <w:pPr>
+        <w:ind w:left="5102" w:hanging="1700"/>
+      </w:pPr>
+    </w:lvl>
+  </w:abstractNum>
+  <w:abstractNum w:abstractNumId="8" w15:restartNumberingAfterBreak="0">
+    <w:nsid w:val="26985C09"/>
+    <w:multiLevelType w:val="multilevel"/>
+    <w:tmpl w:val="0409001D"/>
+    <w:lvl w:ilvl="0">
+      <w:start w:val="1"/>
+      <w:numFmt w:val="decimal"/>
+      <w:lvlText w:val="%1"/>
+      <w:lvlJc w:val="left"/>
+      <w:pPr>
+        <w:ind w:left="425" w:hanging="425"/>
+      </w:pPr>
+    </w:lvl>
+    <w:lvl w:ilvl="1">
+      <w:start w:val="1"/>
+      <w:numFmt w:val="decimal"/>
+      <w:lvlText w:val="%1.%2"/>
+      <w:lvlJc w:val="left"/>
+      <w:pPr>
+        <w:ind w:left="992" w:hanging="567"/>
+      </w:pPr>
+    </w:lvl>
+    <w:lvl w:ilvl="2">
+      <w:start w:val="1"/>
+      <w:numFmt w:val="decimal"/>
+      <w:lvlText w:val="%1.%2.%3"/>
+      <w:lvlJc w:val="left"/>
+      <w:pPr>
+        <w:ind w:left="1418" w:hanging="567"/>
+      </w:pPr>
+    </w:lvl>
+    <w:lvl w:ilvl="3">
+      <w:start w:val="1"/>
+      <w:numFmt w:val="decimal"/>
+      <w:lvlText w:val="%1.%2.%3.%4"/>
+      <w:lvlJc w:val="left"/>
+      <w:pPr>
+        <w:ind w:left="1984" w:hanging="708"/>
+      </w:pPr>
+    </w:lvl>
+    <w:lvl w:ilvl="4">
+      <w:start w:val="1"/>
+      <w:numFmt w:val="decimal"/>
+      <w:lvlText w:val="%1.%2.%3.%4.%5"/>
+      <w:lvlJc w:val="left"/>
+      <w:pPr>
+        <w:ind w:left="2551" w:hanging="850"/>
+      </w:pPr>
+    </w:lvl>
+    <w:lvl w:ilvl="5">
+      <w:start w:val="1"/>
+      <w:numFmt w:val="decimal"/>
+      <w:lvlText w:val="%1.%2.%3.%4.%5.%6"/>
+      <w:lvlJc w:val="left"/>
+      <w:pPr>
+        <w:ind w:left="3260" w:hanging="1134"/>
+      </w:pPr>
+    </w:lvl>
+    <w:lvl w:ilvl="6">
+      <w:start w:val="1"/>
+      <w:numFmt w:val="decimal"/>
+      <w:lvlText w:val="%1.%2.%3.%4.%5.%6.%7"/>
+      <w:lvlJc w:val="left"/>
+      <w:pPr>
+        <w:ind w:left="3827" w:hanging="1276"/>
+      </w:pPr>
+    </w:lvl>
+    <w:lvl w:ilvl="7">
+      <w:start w:val="1"/>
+      <w:numFmt w:val="decimal"/>
+      <w:lvlText w:val="%1.%2.%3.%4.%5.%6.%7.%8"/>
+      <w:lvlJc w:val="left"/>
+      <w:pPr>
+        <w:ind w:left="4394" w:hanging="1418"/>
+      </w:pPr>
+    </w:lvl>
+    <w:lvl w:ilvl="8">
+      <w:start w:val="1"/>
+      <w:numFmt w:val="decimal"/>
+      <w:lvlText w:val="%1.%2.%3.%4.%5.%6.%7.%8.%9"/>
+      <w:lvlJc w:val="left"/>
+      <w:pPr>
+        <w:ind w:left="5102" w:hanging="1700"/>
+      </w:pPr>
+    </w:lvl>
+  </w:abstractNum>
+  <w:abstractNum w:abstractNumId="9" w15:restartNumberingAfterBreak="0">
     <w:nsid w:val="286742C3"/>
     <w:multiLevelType w:val="hybridMultilevel"/>
-    <w:tmpl w:val="25766ECE"/>
+    <w:tmpl w:val="FA4CD3CE"/>
     <w:lvl w:ilvl="0" w:tplc="0409000F">
       <w:start w:val="1"/>
       <w:numFmt w:val="decimal"/>
@@ -856,7 +2134,93 @@
       </w:rPr>
     </w:lvl>
   </w:abstractNum>
-  <w:abstractNum w:abstractNumId="5" w15:restartNumberingAfterBreak="0">
+  <w:abstractNum w:abstractNumId="10" w15:restartNumberingAfterBreak="0">
+    <w:nsid w:val="28701364"/>
+    <w:multiLevelType w:val="multilevel"/>
+    <w:tmpl w:val="0409001D"/>
+    <w:lvl w:ilvl="0">
+      <w:start w:val="1"/>
+      <w:numFmt w:val="decimal"/>
+      <w:lvlText w:val="%1"/>
+      <w:lvlJc w:val="left"/>
+      <w:pPr>
+        <w:ind w:left="425" w:hanging="425"/>
+      </w:pPr>
+    </w:lvl>
+    <w:lvl w:ilvl="1">
+      <w:start w:val="1"/>
+      <w:numFmt w:val="decimal"/>
+      <w:lvlText w:val="%1.%2"/>
+      <w:lvlJc w:val="left"/>
+      <w:pPr>
+        <w:ind w:left="992" w:hanging="567"/>
+      </w:pPr>
+    </w:lvl>
+    <w:lvl w:ilvl="2">
+      <w:start w:val="1"/>
+      <w:numFmt w:val="decimal"/>
+      <w:lvlText w:val="%1.%2.%3"/>
+      <w:lvlJc w:val="left"/>
+      <w:pPr>
+        <w:ind w:left="1418" w:hanging="567"/>
+      </w:pPr>
+    </w:lvl>
+    <w:lvl w:ilvl="3">
+      <w:start w:val="1"/>
+      <w:numFmt w:val="decimal"/>
+      <w:lvlText w:val="%1.%2.%3.%4"/>
+      <w:lvlJc w:val="left"/>
+      <w:pPr>
+        <w:ind w:left="1984" w:hanging="708"/>
+      </w:pPr>
+    </w:lvl>
+    <w:lvl w:ilvl="4">
+      <w:start w:val="1"/>
+      <w:numFmt w:val="decimal"/>
+      <w:lvlText w:val="%1.%2.%3.%4.%5"/>
+      <w:lvlJc w:val="left"/>
+      <w:pPr>
+        <w:ind w:left="2551" w:hanging="850"/>
+      </w:pPr>
+    </w:lvl>
+    <w:lvl w:ilvl="5">
+      <w:start w:val="1"/>
+      <w:numFmt w:val="decimal"/>
+      <w:lvlText w:val="%1.%2.%3.%4.%5.%6"/>
+      <w:lvlJc w:val="left"/>
+      <w:pPr>
+        <w:ind w:left="3260" w:hanging="1134"/>
+      </w:pPr>
+    </w:lvl>
+    <w:lvl w:ilvl="6">
+      <w:start w:val="1"/>
+      <w:numFmt w:val="decimal"/>
+      <w:lvlText w:val="%1.%2.%3.%4.%5.%6.%7"/>
+      <w:lvlJc w:val="left"/>
+      <w:pPr>
+        <w:ind w:left="3827" w:hanging="1276"/>
+      </w:pPr>
+    </w:lvl>
+    <w:lvl w:ilvl="7">
+      <w:start w:val="1"/>
+      <w:numFmt w:val="decimal"/>
+      <w:lvlText w:val="%1.%2.%3.%4.%5.%6.%7.%8"/>
+      <w:lvlJc w:val="left"/>
+      <w:pPr>
+        <w:ind w:left="4394" w:hanging="1418"/>
+      </w:pPr>
+    </w:lvl>
+    <w:lvl w:ilvl="8">
+      <w:start w:val="1"/>
+      <w:numFmt w:val="decimal"/>
+      <w:lvlText w:val="%1.%2.%3.%4.%5.%6.%7.%8.%9"/>
+      <w:lvlJc w:val="left"/>
+      <w:pPr>
+        <w:ind w:left="5102" w:hanging="1700"/>
+      </w:pPr>
+    </w:lvl>
+  </w:abstractNum>
+  <w:abstractNum w:abstractNumId="11" w15:restartNumberingAfterBreak="0">
     <w:nsid w:val="2D2F2E53"/>
     <w:multiLevelType w:val="hybridMultilevel"/>
     <w:tmpl w:val="484CDD9C"/>
@@ -966,7 +2330,120 @@
       </w:rPr>
     </w:lvl>
   </w:abstractNum>
-  <w:abstractNum w:abstractNumId="6" w15:restartNumberingAfterBreak="0">
+  <w:abstractNum w:abstractNumId="12" w15:restartNumberingAfterBreak="0">
+    <w:nsid w:val="334A4FEA"/>
+    <w:multiLevelType w:val="hybridMultilevel"/>
+    <w:tmpl w:val="19C2725C"/>
+    <w:lvl w:ilvl="0" w:tplc="04090001">
+      <w:start w:val="1"/>
+      <w:numFmt w:val="bullet"/>
+      <w:lvlText w:val=""/>
+      <w:lvlJc w:val="left"/>
+      <w:pPr>
+        <w:ind w:left="440" w:hanging="440"/>
+      </w:pPr>
+      <w:rPr>
+        <w:rFonts w:ascii="Wingdings" w:hAnsi="Wingdings" w:hint="default"/>
+      </w:rPr>
+    </w:lvl>
+    <w:lvl w:ilvl="1" w:tplc="0409000B" w:tentative="1">
+      <w:start w:val="1"/>
+      <w:numFmt w:val="bullet"/>
+      <w:lvlText w:val=""/>
+      <w:lvlJc w:val="left"/>
+      <w:pPr>
+        <w:ind w:left="880" w:hanging="440"/>
+      </w:pPr>
+      <w:rPr>
+        <w:rFonts w:ascii="Wingdings" w:hAnsi="Wingdings" w:hint="default"/>
+      </w:rPr>
+    </w:lvl>
+    <w:lvl w:ilvl="2" w:tplc="0409000D" w:tentative="1">
+      <w:start w:val="1"/>
+      <w:numFmt w:val="bullet"/>
+      <w:lvlText w:val=""/>
+      <w:lvlJc w:val="left"/>
+      <w:pPr>
+        <w:ind w:left="1320" w:hanging="440"/>
+      </w:pPr>
+      <w:rPr>
+        <w:rFonts w:ascii="Wingdings" w:hAnsi="Wingdings" w:hint="default"/>
+      </w:rPr>
+    </w:lvl>
+    <w:lvl w:ilvl="3" w:tplc="04090001" w:tentative="1">
+      <w:start w:val="1"/>
+      <w:numFmt w:val="bullet"/>
+      <w:lvlText w:val=""/>
+      <w:lvlJc w:val="left"/>
+      <w:pPr>
+        <w:ind w:left="1760" w:hanging="440"/>
+      </w:pPr>
+      <w:rPr>
+        <w:rFonts w:ascii="Wingdings" w:hAnsi="Wingdings" w:hint="default"/>
+      </w:rPr>
+    </w:lvl>
+    <w:lvl w:ilvl="4" w:tplc="0409000B" w:tentative="1">
+      <w:start w:val="1"/>
+      <w:numFmt w:val="bullet"/>
+      <w:lvlText w:val=""/>
+      <w:lvlJc w:val="left"/>
+      <w:pPr>
+        <w:ind w:left="2200" w:hanging="440"/>
+      </w:pPr>
+      <w:rPr>
+        <w:rFonts w:ascii="Wingdings" w:hAnsi="Wingdings" w:hint="default"/>
+      </w:rPr>
+    </w:lvl>
+    <w:lvl w:ilvl="5" w:tplc="0409000D" w:tentative="1">
+      <w:start w:val="1"/>
+      <w:numFmt w:val="bullet"/>
+      <w:lvlText w:val=""/>
+      <w:lvlJc w:val="left"/>
+      <w:pPr>
+        <w:ind w:left="2640" w:hanging="440"/>
+      </w:pPr>
+      <w:rPr>
+        <w:rFonts w:ascii="Wingdings" w:hAnsi="Wingdings" w:hint="default"/>
+      </w:rPr>
+    </w:lvl>
+    <w:lvl w:ilvl="6" w:tplc="04090001" w:tentative="1">
+      <w:start w:val="1"/>
+      <w:numFmt w:val="bullet"/>
+      <w:lvlText w:val=""/>
+      <w:lvlJc w:val="left"/>
+      <w:pPr>
+        <w:ind w:left="3080" w:hanging="440"/>
+      </w:pPr>
+      <w:rPr>
+        <w:rFonts w:ascii="Wingdings" w:hAnsi="Wingdings" w:hint="default"/>
+      </w:rPr>
+    </w:lvl>
+    <w:lvl w:ilvl="7" w:tplc="0409000B" w:tentative="1">
+      <w:start w:val="1"/>
+      <w:numFmt w:val="bullet"/>
+      <w:lvlText w:val=""/>
+      <w:lvlJc w:val="left"/>
+      <w:pPr>
+        <w:ind w:left="3520" w:hanging="440"/>
+      </w:pPr>
+      <w:rPr>
+        <w:rFonts w:ascii="Wingdings" w:hAnsi="Wingdings" w:hint="default"/>
+      </w:rPr>
+    </w:lvl>
+    <w:lvl w:ilvl="8" w:tplc="0409000D" w:tentative="1">
+      <w:start w:val="1"/>
+      <w:numFmt w:val="bullet"/>
+      <w:lvlText w:val=""/>
+      <w:lvlJc w:val="left"/>
+      <w:pPr>
+        <w:ind w:left="3960" w:hanging="440"/>
+      </w:pPr>
+      <w:rPr>
+        <w:rFonts w:ascii="Wingdings" w:hAnsi="Wingdings" w:hint="default"/>
+      </w:rPr>
+    </w:lvl>
+  </w:abstractNum>
+  <w:abstractNum w:abstractNumId="13" w15:restartNumberingAfterBreak="0">
     <w:nsid w:val="3BEC104A"/>
     <w:multiLevelType w:val="hybridMultilevel"/>
     <w:tmpl w:val="352C2E68"/>
@@ -1052,7 +2529,7 @@
       </w:pPr>
     </w:lvl>
   </w:abstractNum>
-  <w:abstractNum w:abstractNumId="7" w15:restartNumberingAfterBreak="0">
+  <w:abstractNum w:abstractNumId="14" w15:restartNumberingAfterBreak="0">
     <w:nsid w:val="52472F7E"/>
     <w:multiLevelType w:val="hybridMultilevel"/>
     <w:tmpl w:val="A1D63A84"/>
@@ -1138,7 +2615,206 @@
       </w:pPr>
     </w:lvl>
   </w:abstractNum>
-  <w:abstractNum w:abstractNumId="8" w15:restartNumberingAfterBreak="0">
+  <w:abstractNum w:abstractNumId="15" w15:restartNumberingAfterBreak="0">
+    <w:nsid w:val="59BB1F45"/>
+    <w:multiLevelType w:val="multilevel"/>
+    <w:tmpl w:val="0409001D"/>
+    <w:lvl w:ilvl="0">
+      <w:start w:val="1"/>
+      <w:numFmt w:val="decimal"/>
+      <w:lvlText w:val="%1"/>
+      <w:lvlJc w:val="left"/>
+      <w:pPr>
+        <w:ind w:left="425" w:hanging="425"/>
+      </w:pPr>
+    </w:lvl>
+    <w:lvl w:ilvl="1">
+      <w:start w:val="1"/>
+      <w:numFmt w:val="decimal"/>
+      <w:lvlText w:val="%1.%2"/>
+      <w:lvlJc w:val="left"/>
+      <w:pPr>
+        <w:ind w:left="992" w:hanging="567"/>
+      </w:pPr>
+    </w:lvl>
+    <w:lvl w:ilvl="2">
+      <w:start w:val="1"/>
+      <w:numFmt w:val="decimal"/>
+      <w:lvlText w:val="%1.%2.%3"/>
+      <w:lvlJc w:val="left"/>
+      <w:pPr>
+        <w:ind w:left="1418" w:hanging="567"/>
+      </w:pPr>
+    </w:lvl>
+    <w:lvl w:ilvl="3">
+      <w:start w:val="1"/>
+      <w:numFmt w:val="decimal"/>
+      <w:lvlText w:val="%1.%2.%3.%4"/>
+      <w:lvlJc w:val="left"/>
+      <w:pPr>
+        <w:ind w:left="1984" w:hanging="708"/>
+      </w:pPr>
+    </w:lvl>
+    <w:lvl w:ilvl="4">
+      <w:start w:val="1"/>
+      <w:numFmt w:val="decimal"/>
+      <w:lvlText w:val="%1.%2.%3.%4.%5"/>
+      <w:lvlJc w:val="left"/>
+      <w:pPr>
+        <w:ind w:left="2551" w:hanging="850"/>
+      </w:pPr>
+    </w:lvl>
+    <w:lvl w:ilvl="5">
+      <w:start w:val="1"/>
+      <w:numFmt w:val="decimal"/>
+      <w:lvlText w:val="%1.%2.%3.%4.%5.%6"/>
+      <w:lvlJc w:val="left"/>
+      <w:pPr>
+        <w:ind w:left="3260" w:hanging="1134"/>
+      </w:pPr>
+    </w:lvl>
+    <w:lvl w:ilvl="6">
+      <w:start w:val="1"/>
+      <w:numFmt w:val="decimal"/>
+      <w:lvlText w:val="%1.%2.%3.%4.%5.%6.%7"/>
+      <w:lvlJc w:val="left"/>
+      <w:pPr>
+        <w:ind w:left="3827" w:hanging="1276"/>
+      </w:pPr>
+    </w:lvl>
+    <w:lvl w:ilvl="7">
+      <w:start w:val="1"/>
+      <w:numFmt w:val="decimal"/>
+      <w:lvlText w:val="%1.%2.%3.%4.%5.%6.%7.%8"/>
+      <w:lvlJc w:val="left"/>
+      <w:pPr>
+        <w:ind w:left="4394" w:hanging="1418"/>
+      </w:pPr>
+    </w:lvl>
+    <w:lvl w:ilvl="8">
+      <w:start w:val="1"/>
+      <w:numFmt w:val="decimal"/>
+      <w:lvlText w:val="%1.%2.%3.%4.%5.%6.%7.%8.%9"/>
+      <w:lvlJc w:val="left"/>
+      <w:pPr>
+        <w:ind w:left="5102" w:hanging="1700"/>
+      </w:pPr>
+    </w:lvl>
+  </w:abstractNum>
+  <w:abstractNum w:abstractNumId="16" w15:restartNumberingAfterBreak="0">
+    <w:nsid w:val="6284336E"/>
+    <w:multiLevelType w:val="hybridMultilevel"/>
+    <w:tmpl w:val="D2A0C30E"/>
+    <w:lvl w:ilvl="0" w:tplc="04090001">
+      <w:start w:val="1"/>
+      <w:numFmt w:val="bullet"/>
+      <w:lvlText w:val=""/>
+      <w:lvlJc w:val="left"/>
+      <w:pPr>
+        <w:ind w:left="440" w:hanging="440"/>
+      </w:pPr>
+      <w:rPr>
+        <w:rFonts w:ascii="Wingdings" w:hAnsi="Wingdings" w:hint="default"/>
+      </w:rPr>
+    </w:lvl>
+    <w:lvl w:ilvl="1" w:tplc="B2F01648">
+      <w:start w:val="3"/>
+      <w:numFmt w:val="bullet"/>
+      <w:lvlText w:val="※"/>
+      <w:lvlJc w:val="left"/>
+      <w:pPr>
+        <w:ind w:left="800" w:hanging="360"/>
+      </w:pPr>
+      <w:rPr>
+        <w:rFonts w:ascii="游明朝" w:eastAsia="游明朝" w:hAnsi="游明朝" w:cstheme="minorBidi" w:hint="eastAsia"/>
+      </w:rPr>
+    </w:lvl>
+    <w:lvl w:ilvl="2" w:tplc="0409000D" w:tentative="1">
+      <w:start w:val="1"/>
+      <w:numFmt w:val="bullet"/>
+      <w:lvlText w:val=""/>
+      <w:lvlJc w:val="left"/>
+      <w:pPr>
+        <w:ind w:left="1320" w:hanging="440"/>
+      </w:pPr>
+      <w:rPr>
+        <w:rFonts w:ascii="Wingdings" w:hAnsi="Wingdings" w:hint="default"/>
+      </w:rPr>
+    </w:lvl>
+    <w:lvl w:ilvl="3" w:tplc="04090001" w:tentative="1">
+      <w:start w:val="1"/>
+      <w:numFmt w:val="bullet"/>
+      <w:lvlText w:val=""/>
+      <w:lvlJc w:val="left"/>
+      <w:pPr>
+        <w:ind w:left="1760" w:hanging="440"/>
+      </w:pPr>
+      <w:rPr>
+        <w:rFonts w:ascii="Wingdings" w:hAnsi="Wingdings" w:hint="default"/>
+      </w:rPr>
+    </w:lvl>
+    <w:lvl w:ilvl="4" w:tplc="0409000B" w:tentative="1">
+      <w:start w:val="1"/>
+      <w:numFmt w:val="bullet"/>
+      <w:lvlText w:val=""/>
+      <w:lvlJc w:val="left"/>
+      <w:pPr>
+        <w:ind w:left="2200" w:hanging="440"/>
+      </w:pPr>
+      <w:rPr>
+        <w:rFonts w:ascii="Wingdings" w:hAnsi="Wingdings" w:hint="default"/>
+      </w:rPr>
+    </w:lvl>
+    <w:lvl w:ilvl="5" w:tplc="0409000D" w:tentative="1">
+      <w:start w:val="1"/>
+      <w:numFmt w:val="bullet"/>
+      <w:lvlText w:val=""/>
+      <w:lvlJc w:val="left"/>
+      <w:pPr>
+        <w:ind w:left="2640" w:hanging="440"/>
+      </w:pPr>
+      <w:rPr>
+        <w:rFonts w:ascii="Wingdings" w:hAnsi="Wingdings" w:hint="default"/>
+      </w:rPr>
+    </w:lvl>
+    <w:lvl w:ilvl="6" w:tplc="04090001" w:tentative="1">
+      <w:start w:val="1"/>
+      <w:numFmt w:val="bullet"/>
+      <w:lvlText w:val=""/>
+      <w:lvlJc w:val="left"/>
+      <w:pPr>
+        <w:ind w:left="3080" w:hanging="440"/>
+      </w:pPr>
+      <w:rPr>
+        <w:rFonts w:ascii="Wingdings" w:hAnsi="Wingdings" w:hint="default"/>
+      </w:rPr>
+    </w:lvl>
+    <w:lvl w:ilvl="7" w:tplc="0409000B" w:tentative="1">
+      <w:start w:val="1"/>
+      <w:numFmt w:val="bullet"/>
+      <w:lvlText w:val=""/>
+      <w:lvlJc w:val="left"/>
+      <w:pPr>
+        <w:ind w:left="3520" w:hanging="440"/>
+      </w:pPr>
+      <w:rPr>
+        <w:rFonts w:ascii="Wingdings" w:hAnsi="Wingdings" w:hint="default"/>
+      </w:rPr>
+    </w:lvl>
+    <w:lvl w:ilvl="8" w:tplc="0409000D" w:tentative="1">
+      <w:start w:val="1"/>
+      <w:numFmt w:val="bullet"/>
+      <w:lvlText w:val=""/>
+      <w:lvlJc w:val="left"/>
+      <w:pPr>
+        <w:ind w:left="3960" w:hanging="440"/>
+      </w:pPr>
+      <w:rPr>
+        <w:rFonts w:ascii="Wingdings" w:hAnsi="Wingdings" w:hint="default"/>
+      </w:rPr>
+    </w:lvl>
+  </w:abstractNum>
+  <w:abstractNum w:abstractNumId="17" w15:restartNumberingAfterBreak="0">
     <w:nsid w:val="7856440E"/>
     <w:multiLevelType w:val="hybridMultilevel"/>
     <w:tmpl w:val="09CC22FE"/>
@@ -1224,7 +2900,7 @@
       </w:pPr>
     </w:lvl>
   </w:abstractNum>
-  <w:abstractNum w:abstractNumId="9" w15:restartNumberingAfterBreak="0">
+  <w:abstractNum w:abstractNumId="18" w15:restartNumberingAfterBreak="0">
     <w:nsid w:val="78B50313"/>
     <w:multiLevelType w:val="hybridMultilevel"/>
     <w:tmpl w:val="4CE8B894"/>
@@ -1337,7 +3013,7 @@
       </w:rPr>
     </w:lvl>
   </w:abstractNum>
-  <w:abstractNum w:abstractNumId="10" w15:restartNumberingAfterBreak="0">
+  <w:abstractNum w:abstractNumId="19" w15:restartNumberingAfterBreak="0">
     <w:nsid w:val="7CBB6B24"/>
     <w:multiLevelType w:val="hybridMultilevel"/>
     <w:tmpl w:val="1654F836"/>
@@ -1424,7 +3100,7 @@
     </w:lvl>
   </w:abstractNum>
   <w:num w:numId="1" w16cid:durableId="1847399949">
-    <w:abstractNumId w:val="5"/>
+    <w:abstractNumId w:val="11"/>
   </w:num>
   <w:num w:numId="2" w16cid:durableId="1212110296">
     <w:abstractNumId w:val="1"/>
@@ -1433,28 +3109,55 @@
     <w:abstractNumId w:val="2"/>
   </w:num>
   <w:num w:numId="4" w16cid:durableId="4015706">
-    <w:abstractNumId w:val="6"/>
+    <w:abstractNumId w:val="13"/>
   </w:num>
   <w:num w:numId="5" w16cid:durableId="1785419627">
-    <w:abstractNumId w:val="8"/>
+    <w:abstractNumId w:val="17"/>
   </w:num>
   <w:num w:numId="6" w16cid:durableId="246232309">
-    <w:abstractNumId w:val="7"/>
+    <w:abstractNumId w:val="14"/>
   </w:num>
   <w:num w:numId="7" w16cid:durableId="1394811278">
     <w:abstractNumId w:val="0"/>
   </w:num>
   <w:num w:numId="8" w16cid:durableId="1764640281">
+    <w:abstractNumId w:val="6"/>
+  </w:num>
+  <w:num w:numId="9" w16cid:durableId="1659335200">
+    <w:abstractNumId w:val="9"/>
+  </w:num>
+  <w:num w:numId="10" w16cid:durableId="2040230338">
+    <w:abstractNumId w:val="19"/>
+  </w:num>
+  <w:num w:numId="11" w16cid:durableId="96099053">
+    <w:abstractNumId w:val="18"/>
+  </w:num>
+  <w:num w:numId="12" w16cid:durableId="740447422">
+    <w:abstractNumId w:val="12"/>
+  </w:num>
+  <w:num w:numId="13" w16cid:durableId="133182547">
     <w:abstractNumId w:val="3"/>
   </w:num>
-  <w:num w:numId="9" w16cid:durableId="1659335200">
-    <w:abstractNumId w:val="4"/>
+  <w:num w:numId="14" w16cid:durableId="751271352">
+    <w:abstractNumId w:val="16"/>
   </w:num>
-  <w:num w:numId="10" w16cid:durableId="2040230338">
+  <w:num w:numId="15" w16cid:durableId="1503007275">
+    <w:abstractNumId w:val="5"/>
+  </w:num>
+  <w:num w:numId="16" w16cid:durableId="2054650199">
+    <w:abstractNumId w:val="15"/>
+  </w:num>
+  <w:num w:numId="17" w16cid:durableId="446656250">
+    <w:abstractNumId w:val="7"/>
+  </w:num>
+  <w:num w:numId="18" w16cid:durableId="1878589937">
     <w:abstractNumId w:val="10"/>
   </w:num>
-  <w:num w:numId="11" w16cid:durableId="96099053">
-    <w:abstractNumId w:val="9"/>
+  <w:num w:numId="19" w16cid:durableId="1624655243">
+    <w:abstractNumId w:val="8"/>
+  </w:num>
+  <w:num w:numId="20" w16cid:durableId="1575552801">
+    <w:abstractNumId w:val="4"/>
   </w:num>
 </w:numbering>
 </file>
@@ -1854,7 +3557,7 @@
   <w:style w:type="paragraph" w:default="1" w:styleId="a">
     <w:name w:val="Normal"/>
     <w:qFormat/>
-    <w:rsid w:val="00CD154D"/>
+    <w:rsid w:val="00625B42"/>
     <w:pPr>
       <w:widowControl w:val="0"/>
       <w:jc w:val="both"/>
